--- a/reports/report.docx
+++ b/reports/report.docx
@@ -1549,48 +1549,15 @@
           <w:rFonts w:ascii="Times New Roman" w:eastAsia="Times New Roman" w:hAnsi="Times New Roman" w:cs="Times New Roman"/>
           <w:sz w:val="28"/>
           <w:szCs w:val="28"/>
-          <w:lang w:val="en-US"/>
-        </w:rPr>
-      </w:pPr>
-      <w:proofErr w:type="spellStart"/>
-      <w:r>
-        <w:rPr>
-          <w:rFonts w:ascii="Times New Roman" w:eastAsia="Times New Roman" w:hAnsi="Times New Roman" w:cs="Times New Roman"/>
-          <w:sz w:val="28"/>
-          <w:szCs w:val="28"/>
-          <w:lang w:val="en-US"/>
-        </w:rPr>
-        <w:t>Организационная</w:t>
-      </w:r>
-      <w:proofErr w:type="spellEnd"/>
-      <w:r>
-        <w:rPr>
-          <w:rFonts w:ascii="Times New Roman" w:eastAsia="Times New Roman" w:hAnsi="Times New Roman" w:cs="Times New Roman"/>
-          <w:sz w:val="28"/>
-          <w:szCs w:val="28"/>
-          <w:lang w:val="en-US"/>
-        </w:rPr>
-        <w:t xml:space="preserve"> </w:t>
-      </w:r>
-      <w:proofErr w:type="spellStart"/>
-      <w:r>
-        <w:rPr>
-          <w:rFonts w:ascii="Times New Roman" w:eastAsia="Times New Roman" w:hAnsi="Times New Roman" w:cs="Times New Roman"/>
-          <w:sz w:val="28"/>
-          <w:szCs w:val="28"/>
-          <w:lang w:val="en-US"/>
-        </w:rPr>
-        <w:t>структура</w:t>
-      </w:r>
-      <w:proofErr w:type="spellEnd"/>
-      <w:r>
-        <w:rPr>
-          <w:rFonts w:ascii="Times New Roman" w:eastAsia="Times New Roman" w:hAnsi="Times New Roman" w:cs="Times New Roman"/>
-          <w:sz w:val="28"/>
-          <w:szCs w:val="28"/>
-          <w:lang w:val="en-US"/>
-        </w:rPr>
-        <w:t>:</w:t>
+        </w:rPr>
+      </w:pPr>
+      <w:r>
+        <w:rPr>
+          <w:rFonts w:ascii="Times New Roman" w:eastAsia="Times New Roman" w:hAnsi="Times New Roman" w:cs="Times New Roman"/>
+          <w:sz w:val="28"/>
+          <w:szCs w:val="28"/>
+        </w:rPr>
+        <w:t>Организационная структура:</w:t>
       </w:r>
     </w:p>
     <w:p>
@@ -2460,7 +2427,6 @@
           <w:color w:val="000000"/>
           <w:sz w:val="28"/>
           <w:szCs w:val="28"/>
-          <w:lang w:val="en-US"/>
         </w:rPr>
       </w:pPr>
       <w:r>
@@ -3224,11 +3190,24 @@
         <w:spacing w:after="0" w:line="360" w:lineRule="auto"/>
         <w:rPr>
           <w:rFonts w:ascii="Times New Roman" w:eastAsia="Times New Roman" w:hAnsi="Times New Roman" w:cs="Times New Roman"/>
-          <w:color w:val="000000"/>
-          <w:sz w:val="28"/>
-          <w:szCs w:val="28"/>
-        </w:rPr>
-      </w:pPr>
+          <w:b/>
+          <w:bCs/>
+          <w:color w:val="000000"/>
+          <w:sz w:val="32"/>
+          <w:szCs w:val="32"/>
+        </w:rPr>
+      </w:pPr>
+      <w:r>
+        <w:rPr>
+          <w:rFonts w:ascii="Times New Roman" w:eastAsia="Times New Roman" w:hAnsi="Times New Roman" w:cs="Times New Roman"/>
+          <w:b/>
+          <w:bCs/>
+          <w:color w:val="000000"/>
+          <w:sz w:val="32"/>
+          <w:szCs w:val="32"/>
+        </w:rPr>
+        <w:t>ССЫЛКИ:</w:t>
+      </w:r>
     </w:p>
     <w:p>
       <w:pPr>
@@ -3249,6 +3228,54 @@
           <w:szCs w:val="28"/>
         </w:rPr>
       </w:pPr>
+      <w:hyperlink r:id="rId12" w:history="1">
+        <w:r>
+          <w:rPr>
+            <w:rStyle w:val="a8"/>
+            <w:rFonts w:ascii="Times New Roman" w:eastAsia="Times New Roman" w:hAnsi="Times New Roman" w:cs="Times New Roman"/>
+            <w:sz w:val="28"/>
+            <w:szCs w:val="28"/>
+          </w:rPr>
+          <w:t>https://github.com/bleedwalker/practice-2025-12</w:t>
+        </w:r>
+      </w:hyperlink>
+      <w:r>
+        <w:rPr>
+          <w:rFonts w:ascii="Times New Roman" w:eastAsia="Times New Roman" w:hAnsi="Times New Roman" w:cs="Times New Roman"/>
+          <w:color w:val="000000"/>
+          <w:sz w:val="28"/>
+          <w:szCs w:val="28"/>
+        </w:rPr>
+        <w:t xml:space="preserve"> -</w:t>
+      </w:r>
+      <w:r>
+        <w:rPr>
+          <w:rFonts w:ascii="Times New Roman" w:eastAsia="Times New Roman" w:hAnsi="Times New Roman" w:cs="Times New Roman"/>
+          <w:color w:val="000000"/>
+          <w:sz w:val="28"/>
+          <w:szCs w:val="28"/>
+        </w:rPr>
+        <w:t xml:space="preserve"> </w:t>
+      </w:r>
+      <w:r>
+        <w:rPr>
+          <w:rFonts w:ascii="Times New Roman" w:eastAsia="Times New Roman" w:hAnsi="Times New Roman" w:cs="Times New Roman"/>
+          <w:color w:val="000000"/>
+          <w:sz w:val="28"/>
+          <w:szCs w:val="28"/>
+        </w:rPr>
+        <w:t xml:space="preserve">на репозиторий </w:t>
+      </w:r>
+      <w:r>
+        <w:rPr>
+          <w:rFonts w:ascii="Times New Roman" w:eastAsia="Times New Roman" w:hAnsi="Times New Roman" w:cs="Times New Roman"/>
+          <w:color w:val="000000"/>
+          <w:sz w:val="28"/>
+          <w:szCs w:val="28"/>
+          <w:lang w:val="en-US"/>
+        </w:rPr>
+        <w:t>GitHub</w:t>
+      </w:r>
     </w:p>
     <w:p>
       <w:pPr>
@@ -3269,6 +3296,64 @@
           <w:szCs w:val="28"/>
         </w:rPr>
       </w:pPr>
+      <w:hyperlink r:id="rId13" w:history="1">
+        <w:r>
+          <w:rPr>
+            <w:rStyle w:val="a8"/>
+            <w:rFonts w:ascii="Times New Roman" w:eastAsia="Times New Roman" w:hAnsi="Times New Roman" w:cs="Times New Roman"/>
+            <w:sz w:val="28"/>
+            <w:szCs w:val="28"/>
+          </w:rPr>
+          <w:t>https://github.com/bleedwalker/practice-2025-12/blob/master/reports/AIESEC-report</w:t>
+        </w:r>
+      </w:hyperlink>
+      <w:r>
+        <w:rPr>
+          <w:rFonts w:ascii="Times New Roman" w:eastAsia="Times New Roman" w:hAnsi="Times New Roman" w:cs="Times New Roman"/>
+          <w:color w:val="000000"/>
+          <w:sz w:val="28"/>
+          <w:szCs w:val="28"/>
+        </w:rPr>
+        <w:t xml:space="preserve"> - отчет о взаимодействии с </w:t>
+      </w:r>
+      <w:r>
+        <w:rPr>
+          <w:rFonts w:ascii="Times New Roman" w:eastAsia="Times New Roman" w:hAnsi="Times New Roman" w:cs="Times New Roman"/>
+          <w:color w:val="000000"/>
+          <w:sz w:val="28"/>
+          <w:szCs w:val="28"/>
+          <w:lang w:val="en-US"/>
+        </w:rPr>
+        <w:t>AIESEC</w:t>
+      </w:r>
+      <w:r>
+        <w:rPr>
+          <w:rFonts w:ascii="Times New Roman" w:eastAsia="Times New Roman" w:hAnsi="Times New Roman" w:cs="Times New Roman"/>
+          <w:color w:val="000000"/>
+          <w:sz w:val="28"/>
+          <w:szCs w:val="28"/>
+        </w:rPr>
+        <w:t xml:space="preserve"> </w:t>
+      </w:r>
+      <w:r>
+        <w:rPr>
+          <w:rFonts w:ascii="Times New Roman" w:eastAsia="Times New Roman" w:hAnsi="Times New Roman" w:cs="Times New Roman"/>
+          <w:color w:val="000000"/>
+          <w:sz w:val="28"/>
+          <w:szCs w:val="28"/>
+        </w:rPr>
+        <w:t xml:space="preserve">в формате </w:t>
+      </w:r>
+      <w:r>
+        <w:rPr>
+          <w:rFonts w:ascii="Times New Roman" w:eastAsia="Times New Roman" w:hAnsi="Times New Roman" w:cs="Times New Roman"/>
+          <w:color w:val="000000"/>
+          <w:sz w:val="28"/>
+          <w:szCs w:val="28"/>
+          <w:lang w:val="en-US"/>
+        </w:rPr>
+        <w:t>Marckdown</w:t>
+      </w:r>
     </w:p>
     <w:p>
       <w:pPr>
@@ -3390,8 +3475,28 @@
         </w:rPr>
       </w:pPr>
     </w:p>
+    <w:p>
+      <w:pPr>
+        <w:keepNext/>
+        <w:keepLines/>
+        <w:pBdr>
+          <w:top w:val="nil"/>
+          <w:left w:val="nil"/>
+          <w:bottom w:val="nil"/>
+          <w:right w:val="nil"/>
+          <w:between w:val="nil"/>
+        </w:pBdr>
+        <w:spacing w:after="0" w:line="360" w:lineRule="auto"/>
+        <w:rPr>
+          <w:rFonts w:ascii="Times New Roman" w:eastAsia="Times New Roman" w:hAnsi="Times New Roman" w:cs="Times New Roman"/>
+          <w:color w:val="000000"/>
+          <w:sz w:val="28"/>
+          <w:szCs w:val="28"/>
+        </w:rPr>
+      </w:pPr>
+    </w:p>
     <w:sectPr>
-      <w:footerReference w:type="default" r:id="rId12"/>
+      <w:footerReference w:type="default" r:id="rId14"/>
       <w:pgSz w:w="11906" w:h="16838"/>
       <w:pgMar w:top="1134" w:right="850" w:bottom="1134" w:left="1134" w:header="708" w:footer="708" w:gutter="0"/>
       <w:pgNumType w:start="1"/>
@@ -7513,6 +7618,7 @@
   <w:style w:type="character" w:default="1" w:styleId="a0">
     <w:name w:val="Default Paragraph Font"/>
     <w:uiPriority w:val="1"/>
+    <w:semiHidden/>
     <w:unhideWhenUsed/>
   </w:style>
   <w:style w:type="table" w:default="1" w:styleId="a1">
